--- a/syoho/2020/ippan/所報/繰越3.docx
+++ b/syoho/2020/ippan/所報/繰越3.docx
@@ -59,7 +59,7 @@
     </w:p>
     <w:p>
       <w:r>
-        <w:t>富士山南麓には、中世／近世／近代を通じて形成・伝承された豊かな富士山信仰に関わる資料が散在する。例えば村山修験の祖末代上人ゆかりの村山浅間神社の信仰資料（富士宮市教育委員会寄託）や、富士下方五社の別当寺であった富士山東泉院伝来の顕密仏教の聖教資料（富士山かぐや姫ミュージアム所蔵）などが挙げられる。これらの信仰遺産は個別に調査が進められてきたが、その全体を把握し歴史的関連のもとに位置付けることは、富士山信仰の総合的研究と情報共有の上で急務である。</w:t>
+        <w:t xml:space="preserve">　富士山南麓には、中世／近世／近代を通じて形成・伝承された豊かな富士山信仰に関わる資料が散在する。例えば村山修験の祖末代上人ゆかりの村山浅間神社の信仰資料（富士宮市教育委員会寄託）や、富士下方五社の別当寺であった富士山東泉院伝来の顕密仏教の聖教資料（富士山かぐや姫ミュージアム所蔵）などが挙げられる。これらの信仰遺産は個別に調査が進められてきたが、その全体を把握し歴史的関連のもとに位置付けることは、富士山信仰の総合的研究と情報共有の上で急務である。</w:t>
         <w:br/>
         <w:t>そのための指標として、本研究は富士山信仰の世界観を象徴的に描いている富士参詣曼荼羅図を活用して、富士山信仰史資料の総合的研究と整理保存に基づく公開を目指す。加えて一切経をはじめとして、儀礼書や唱導文芸など、時代や位相の異なる多様な信仰資料も存在しており、これらジャンルの異なる資料の全体像を把握し、アーカイブス化を進めていく必要がある。</w:t>
       </w:r>
@@ -75,7 +75,7 @@
     </w:p>
     <w:p>
       <w:r>
-        <w:t>富士山南麓の富士山信仰に関わる史料群について、二〇一九年度に実施できた亀山市内に引き続き、二〇二〇年度への繰越分を活用して、三重県内にての史料・現地調査を実現できた。</w:t>
+        <w:t xml:space="preserve">　富士山南麓の富士山信仰に関わる史料群について、二〇一九年度に実施できた亀山市内に引き続き、二〇二〇年度への繰越分を活用して、三重県内にての史料・現地調査を実現できた。</w:t>
         <w:br/>
         <w:t>神宮文庫では、申請可能な上限数の件数にて、富士信仰関係史料を閲覧した。このうち、詳しい分析や既知の史料との照合を必要とするものについては、紙焼きの頒布を受けた。</w:t>
         <w:br/>
